--- a/notes/systemdesign/loadbalancing.docx
+++ b/notes/systemdesign/loadbalancing.docx
@@ -115,7 +115,7 @@
     </w:p>
     <w:p>
       <w:pPr>
-        <w:pStyle w:val="Heading4"/>
+        <w:pStyle w:val="Heading2"/>
       </w:pPr>
       <w:r>
         <w:t>Benefits</w:t>
@@ -157,7 +157,7 @@
     </w:p>
     <w:p>
       <w:pPr>
-        <w:pStyle w:val="Heading4"/>
+        <w:pStyle w:val="Heading2"/>
       </w:pPr>
       <w:r>
         <w:t>Example</w:t>
@@ -364,7 +364,7 @@
     </w:p>
     <w:p>
       <w:pPr>
-        <w:pStyle w:val="Heading4"/>
+        <w:pStyle w:val="Heading2"/>
       </w:pPr>
       <w:r>
         <w:t>Routing Algorithms</w:t>
@@ -832,7 +832,7 @@
   <w:abstractNum w:abstractNumId="0" w15:restartNumberingAfterBreak="0">
     <w:nsid w:val="FFFFFF7C"/>
     <w:multiLevelType w:val="singleLevel"/>
-    <w:tmpl w:val="AFEA3044"/>
+    <w:tmpl w:val="AFD8A092"/>
     <w:lvl w:ilvl="0">
       <w:start w:val="1"/>
       <w:numFmt w:val="decimal"/>
@@ -883,7 +883,7 @@
   <w:abstractNum w:abstractNumId="3" w15:restartNumberingAfterBreak="0">
     <w:nsid w:val="FFFFFF7F"/>
     <w:multiLevelType w:val="singleLevel"/>
-    <w:tmpl w:val="E11C9D34"/>
+    <w:tmpl w:val="BE1E084C"/>
     <w:lvl w:ilvl="0">
       <w:start w:val="1"/>
       <w:numFmt w:val="decimal"/>
@@ -900,7 +900,7 @@
   <w:abstractNum w:abstractNumId="4" w15:restartNumberingAfterBreak="0">
     <w:nsid w:val="FFFFFF80"/>
     <w:multiLevelType w:val="singleLevel"/>
-    <w:tmpl w:val="73C017F4"/>
+    <w:tmpl w:val="A770E0CE"/>
     <w:lvl w:ilvl="0">
       <w:start w:val="1"/>
       <w:numFmt w:val="bullet"/>
@@ -920,7 +920,7 @@
   <w:abstractNum w:abstractNumId="5" w15:restartNumberingAfterBreak="0">
     <w:nsid w:val="FFFFFF81"/>
     <w:multiLevelType w:val="singleLevel"/>
-    <w:tmpl w:val="E6F02026"/>
+    <w:tmpl w:val="989AF47A"/>
     <w:lvl w:ilvl="0">
       <w:start w:val="1"/>
       <w:numFmt w:val="bullet"/>
@@ -940,7 +940,7 @@
   <w:abstractNum w:abstractNumId="6" w15:restartNumberingAfterBreak="0">
     <w:nsid w:val="FFFFFF82"/>
     <w:multiLevelType w:val="singleLevel"/>
-    <w:tmpl w:val="0DB8CF78"/>
+    <w:tmpl w:val="51CEBE42"/>
     <w:lvl w:ilvl="0">
       <w:start w:val="1"/>
       <w:numFmt w:val="bullet"/>
